--- a/语义分析器设计说明.docx
+++ b/语义分析器设计说明.docx
@@ -7249,7 +7249,6 @@
           <w:b/>
           <w:szCs w:val="21"/>
         </w:rPr>
-        <w:lastRenderedPageBreak/>
         <w:t>预处理结果：</w:t>
       </w:r>
     </w:p>
@@ -7354,6 +7353,7 @@
         <w:rPr>
           <w:szCs w:val="21"/>
         </w:rPr>
+        <w:lastRenderedPageBreak/>
         <w:tab/>
       </w:r>
       <w:r>
@@ -7577,6 +7577,7 @@
         <w:rPr>
           <w:szCs w:val="21"/>
         </w:rPr>
+        <w:lastRenderedPageBreak/>
         <w:tab/>
       </w:r>
       <w:r>
@@ -7685,7 +7686,6 @@
         <w:rPr>
           <w:noProof/>
         </w:rPr>
-        <w:lastRenderedPageBreak/>
         <w:drawing>
           <wp:inline distT="0" distB="0" distL="0" distR="0" wp14:anchorId="453396DE" wp14:editId="40D20CD7">
             <wp:extent cx="3773156" cy="2672991"/>
@@ -7823,6 +7823,7 @@
           <w:rFonts w:hint="eastAsia"/>
           <w:szCs w:val="21"/>
         </w:rPr>
+        <w:lastRenderedPageBreak/>
         <w:t>内部变量重定义</w:t>
       </w:r>
     </w:p>
@@ -7911,7 +7912,6 @@
         <w:rPr>
           <w:noProof/>
         </w:rPr>
-        <w:lastRenderedPageBreak/>
         <w:drawing>
           <wp:inline distT="0" distB="0" distL="0" distR="0" wp14:anchorId="43A0B09C" wp14:editId="3BF0C17A">
             <wp:extent cx="3399493" cy="2130250"/>
@@ -8125,6 +8125,7 @@
           <w:rFonts w:hint="eastAsia"/>
           <w:szCs w:val="21"/>
         </w:rPr>
+        <w:lastRenderedPageBreak/>
         <w:t>缺少返回值：</w:t>
       </w:r>
     </w:p>
